--- a/Week 1 homework questions.docx
+++ b/Week 1 homework questions.docx
@@ -212,6 +212,150 @@
         <w:ind w:left="360"/>
         <w:jc w:val="both"/>
       </w:pPr>
+    </w:p>
+    <w:p>
+      <w:pPr>
+        <w:spacing w:after="0" w:line="240" w:lineRule="auto"/>
+        <w:ind w:left="360"/>
+        <w:jc w:val="both"/>
+      </w:pPr>
+      <w:r>
+        <w:rPr>
+          <w:highlight w:val="green"/>
+        </w:rPr>
+        <w:t xml:space="preserve">Which part of data has higher variances, successful, </w:t>
+      </w:r>
+      <w:proofErr w:type="spellStart"/>
+      <w:r>
+        <w:rPr>
+          <w:highlight w:val="green"/>
+        </w:rPr>
+        <w:t>canceled</w:t>
+      </w:r>
+      <w:proofErr w:type="spellEnd"/>
+      <w:r>
+        <w:rPr>
+          <w:highlight w:val="green"/>
+        </w:rPr>
+        <w:t xml:space="preserve"> or failed?</w:t>
+      </w:r>
+    </w:p>
+    <w:p>
+      <w:pPr>
+        <w:spacing w:after="0" w:line="240" w:lineRule="auto"/>
+        <w:ind w:left="360"/>
+        <w:jc w:val="both"/>
+      </w:pPr>
+    </w:p>
+    <w:p>
+      <w:pPr>
+        <w:spacing w:after="0" w:line="240" w:lineRule="auto"/>
+        <w:ind w:left="360"/>
+        <w:jc w:val="both"/>
+      </w:pPr>
+      <w:r>
+        <w:t>“Successful” has the highest variances, with its standard deviation 1267. Followed by “failed”, whose SD is 961. “</w:t>
+      </w:r>
+      <w:proofErr w:type="spellStart"/>
+      <w:r>
+        <w:t>Canceled</w:t>
+      </w:r>
+      <w:proofErr w:type="spellEnd"/>
+      <w:r>
+        <w:t>” has least variances, and its SD is 574.</w:t>
+      </w:r>
+    </w:p>
+    <w:p>
+      <w:pPr>
+        <w:spacing w:after="0" w:line="240" w:lineRule="auto"/>
+        <w:ind w:left="360"/>
+        <w:jc w:val="both"/>
+      </w:pPr>
+    </w:p>
+    <w:p>
+      <w:pPr>
+        <w:spacing w:after="0" w:line="240" w:lineRule="auto"/>
+        <w:ind w:left="360"/>
+        <w:jc w:val="both"/>
+      </w:pPr>
+    </w:p>
+    <w:p>
+      <w:pPr>
+        <w:spacing w:after="0" w:line="240" w:lineRule="auto"/>
+        <w:ind w:left="360"/>
+        <w:jc w:val="both"/>
+      </w:pPr>
+    </w:p>
+    <w:p>
+      <w:pPr>
+        <w:spacing w:after="0" w:line="240" w:lineRule="auto"/>
+        <w:ind w:left="360"/>
+        <w:jc w:val="both"/>
+      </w:pPr>
+    </w:p>
+    <w:p>
+      <w:pPr>
+        <w:spacing w:after="0" w:line="240" w:lineRule="auto"/>
+        <w:ind w:left="360"/>
+        <w:jc w:val="both"/>
+      </w:pPr>
+      <w:r>
+        <w:t>Notes:</w:t>
+      </w:r>
+    </w:p>
+    <w:p>
+      <w:pPr>
+        <w:spacing w:after="0" w:line="240" w:lineRule="auto"/>
+        <w:ind w:left="360"/>
+        <w:jc w:val="both"/>
+      </w:pPr>
+      <w:r>
+        <w:t xml:space="preserve">I made a mistake on the main workbook. I applied colour scale without sorting the order at the beginning. Before I submitted it, I casually sorted the </w:t>
+      </w:r>
+      <w:proofErr w:type="gramStart"/>
+      <w:r>
+        <w:t>order</w:t>
+      </w:r>
+      <w:proofErr w:type="gramEnd"/>
+      <w:r>
+        <w:t xml:space="preserve"> so it looks better (the colour transitioning), without thinking. I changed the positions of the cells, so some formulas got error. </w:t>
+      </w:r>
+    </w:p>
+    <w:p>
+      <w:pPr>
+        <w:spacing w:after="0" w:line="240" w:lineRule="auto"/>
+        <w:ind w:left="360"/>
+        <w:jc w:val="both"/>
+      </w:pPr>
+    </w:p>
+    <w:p>
+      <w:pPr>
+        <w:spacing w:after="0" w:line="240" w:lineRule="auto"/>
+        <w:ind w:left="360"/>
+        <w:jc w:val="both"/>
+      </w:pPr>
+      <w:r>
+        <w:t xml:space="preserve">When I realised it, I have already closed the workbook and I couldn’t go back. I am worried if I try to fix it, it’s going to get worse. </w:t>
+      </w:r>
+      <w:proofErr w:type="gramStart"/>
+      <w:r>
+        <w:t>So</w:t>
+      </w:r>
+      <w:proofErr w:type="gramEnd"/>
+      <w:r>
+        <w:t xml:space="preserve"> I made a </w:t>
+      </w:r>
+      <w:proofErr w:type="spellStart"/>
+      <w:r>
+        <w:t>colum</w:t>
+      </w:r>
+      <w:proofErr w:type="spellEnd"/>
+      <w:r>
+        <w:t xml:space="preserve"> called “Average Donation Column” to for the most affected column. Sorry about this, but now I have the real-life experience to know how important “version-control” is, and how frightening it can get without it.    </w:t>
+      </w:r>
+      <w:r>
+        <w:t xml:space="preserve"> </w:t>
+      </w:r>
     </w:p>
     <w:p>
       <w:pPr>
@@ -888,6 +1032,7 @@
   <w:style w:type="character" w:default="1" w:styleId="DefaultParagraphFont">
     <w:name w:val="Default Paragraph Font"/>
     <w:uiPriority w:val="1"/>
+    <w:semiHidden/>
     <w:unhideWhenUsed/>
   </w:style>
   <w:style w:type="table" w:default="1" w:styleId="TableNormal">
